--- a/template_gushi/1_2项目复核意见模板.docx
+++ b/template_gushi/1_2项目复核意见模板.docx
@@ -10,8 +10,6 @@
           <w:rFonts w:hint="eastAsia"/>
         </w:rPr>
       </w:pPr>
-      <w:bookmarkStart w:id="0" w:name="_GoBack"/>
-      <w:bookmarkEnd w:id="0"/>
       <w:r>
         <w:rPr>
           <w:rFonts w:hint="eastAsia"/>
@@ -49,8 +47,19 @@
           <w:bCs/>
           <w:sz w:val="32"/>
           <w:szCs w:val="32"/>
-        </w:rPr>
-        <w:t>鑫诚国际工程管理有限公司</w:t>
+          <w:lang w:val="en-US" w:eastAsia="zh-CN"/>
+        </w:rPr>
+        <w:t>某</w:t>
+      </w:r>
+      <w:r>
+        <w:rPr>
+          <w:rFonts w:hint="eastAsia"/>
+          <w:b/>
+          <w:bCs/>
+          <w:sz w:val="32"/>
+          <w:szCs w:val="32"/>
+        </w:rPr>
+        <w:t>国际工程管理有限公司</w:t>
       </w:r>
       <w:r>
         <w:rPr>
@@ -155,8 +164,9 @@
           <w:sz w:val="32"/>
           <w:szCs w:val="32"/>
           <w:highlight w:val="yellow"/>
-        </w:rPr>
-        <w:t>中正信</w:t>
+          <w:lang w:val="en-US" w:eastAsia="zh-CN"/>
+        </w:rPr>
+        <w:t>***公司</w:t>
       </w:r>
       <w:r>
         <w:rPr>
@@ -351,6 +361,8 @@
           <w:szCs w:val="32"/>
         </w:rPr>
       </w:pPr>
+      <w:bookmarkStart w:id="0" w:name="_GoBack"/>
+      <w:bookmarkEnd w:id="0"/>
     </w:p>
     <w:p>
       <w:pPr>
@@ -495,7 +507,24 @@
           <w:sz w:val="32"/>
           <w:szCs w:val="32"/>
         </w:rPr>
-        <w:t xml:space="preserve">              鑫诚国际工程管理有限公司                 </w:t>
+        <w:t xml:space="preserve">              </w:t>
+      </w:r>
+      <w:r>
+        <w:rPr>
+          <w:rFonts w:hint="eastAsia"/>
+          <w:sz w:val="32"/>
+          <w:szCs w:val="32"/>
+          <w:lang w:val="en-US" w:eastAsia="zh-CN"/>
+        </w:rPr>
+        <w:t>某</w:t>
+      </w:r>
+      <w:r>
+        <w:rPr>
+          <w:rFonts w:hint="eastAsia"/>
+          <w:sz w:val="32"/>
+          <w:szCs w:val="32"/>
+        </w:rPr>
+        <w:t xml:space="preserve">国际工程管理有限公司                 </w:t>
       </w:r>
     </w:p>
     <w:p>
@@ -586,7 +615,7 @@
     <w:lsdException w:unhideWhenUsed="0" w:uiPriority="0" w:semiHidden="0" w:name="Normal Indent"/>
     <w:lsdException w:unhideWhenUsed="0" w:uiPriority="0" w:semiHidden="0" w:name="footnote text"/>
     <w:lsdException w:unhideWhenUsed="0" w:uiPriority="0" w:semiHidden="0" w:name="annotation text"/>
-    <w:lsdException w:unhideWhenUsed="0" w:uiPriority="0" w:semiHidden="0" w:name="header"/>
+    <w:lsdException w:qFormat="1" w:unhideWhenUsed="0" w:uiPriority="0" w:semiHidden="0" w:name="header"/>
     <w:lsdException w:unhideWhenUsed="0" w:uiPriority="0" w:semiHidden="0" w:name="footer"/>
     <w:lsdException w:unhideWhenUsed="0" w:uiPriority="0" w:semiHidden="0" w:name="index heading"/>
     <w:lsdException w:qFormat="1" w:uiPriority="0" w:name="caption"/>
@@ -813,6 +842,7 @@
       <w:jc w:val="both"/>
     </w:pPr>
     <w:rPr>
+      <w:rFonts w:ascii="Times New Roman" w:hAnsi="Times New Roman" w:eastAsia="宋体" w:cs="Times New Roman"/>
       <w:kern w:val="2"/>
       <w:sz w:val="21"/>
       <w:szCs w:val="24"/>
@@ -847,7 +877,6 @@
     <w:semiHidden/>
     <w:uiPriority w:val="0"/>
     <w:tblPr>
-      <w:tblStyle w:val="8"/>
       <w:tblCellMar>
         <w:top w:w="0" w:type="dxa"/>
         <w:left w:w="108" w:type="dxa"/>
@@ -859,6 +888,7 @@
   <w:style w:type="paragraph" w:styleId="3">
     <w:name w:val="Body Text Indent"/>
     <w:basedOn w:val="1"/>
+    <w:autoRedefine/>
     <w:qFormat/>
     <w:uiPriority w:val="0"/>
     <w:pPr>
@@ -888,6 +918,8 @@
     <w:name w:val="header"/>
     <w:basedOn w:val="1"/>
     <w:link w:val="11"/>
+    <w:autoRedefine/>
+    <w:qFormat/>
     <w:uiPriority w:val="0"/>
     <w:pPr>
       <w:pBdr>
@@ -923,6 +955,7 @@
   <w:style w:type="paragraph" w:styleId="7">
     <w:name w:val="Body Text First Indent 2"/>
     <w:basedOn w:val="3"/>
+    <w:autoRedefine/>
     <w:qFormat/>
     <w:uiPriority w:val="0"/>
     <w:pPr>
@@ -932,6 +965,7 @@
   <w:style w:type="character" w:customStyle="1" w:styleId="10">
     <w:name w:val="页脚 字符"/>
     <w:link w:val="4"/>
+    <w:autoRedefine/>
     <w:uiPriority w:val="0"/>
     <w:rPr>
       <w:kern w:val="2"/>
@@ -942,6 +976,7 @@
   <w:style w:type="character" w:customStyle="1" w:styleId="11">
     <w:name w:val="页眉 字符"/>
     <w:link w:val="5"/>
+    <w:qFormat/>
     <w:uiPriority w:val="0"/>
     <w:rPr>
       <w:kern w:val="2"/>
